--- a/Reporte/Prevención_de_diabetes.docx
+++ b/Reporte/Prevención_de_diabetes.docx
@@ -564,7 +564,7 @@
           <w:highlight w:val="white"/>
           <w:rtl w:val="0"/>
         </w:rPr>
-        <w:t xml:space="preserve">Diana Camila Cordoba Arena</w:t>
+        <w:t xml:space="preserve">Diana Camila Cordoba Arenas</w:t>
       </w:r>
     </w:p>
     <w:p>
@@ -1031,12 +1031,12 @@
                 <wp:extent cx="5815965" cy="17145"/>
                 <wp:effectExtent b="0" l="0" r="0" t="0"/>
                 <wp:wrapTopAndBottom distB="0" distT="0"/>
-                <wp:docPr id="2" name="image11.png"/>
+                <wp:docPr id="2" name="image15.png"/>
                 <a:graphic>
                   <a:graphicData uri="http://schemas.openxmlformats.org/drawingml/2006/picture">
                     <pic:pic>
                       <pic:nvPicPr>
-                        <pic:cNvPr id="0" name="image11.png"/>
+                        <pic:cNvPr id="0" name="image15.png"/>
                         <pic:cNvPicPr preferRelativeResize="0"/>
                       </pic:nvPicPr>
                       <pic:blipFill>
@@ -2452,12 +2452,12 @@
           <wp:inline distB="114300" distT="114300" distL="114300" distR="114300">
             <wp:extent cx="6007100" cy="2679700"/>
             <wp:effectExtent b="0" l="0" r="0" t="0"/>
-            <wp:docPr id="12" name="image9.png"/>
+            <wp:docPr id="15" name="image6.png"/>
             <a:graphic>
               <a:graphicData uri="http://schemas.openxmlformats.org/drawingml/2006/picture">
                 <pic:pic>
                   <pic:nvPicPr>
-                    <pic:cNvPr id="0" name="image9.png"/>
+                    <pic:cNvPr id="0" name="image6.png"/>
                     <pic:cNvPicPr preferRelativeResize="0"/>
                   </pic:nvPicPr>
                   <pic:blipFill>
@@ -2503,12 +2503,12 @@
           <wp:inline distB="114300" distT="114300" distL="114300" distR="114300">
             <wp:extent cx="6007100" cy="3263900"/>
             <wp:effectExtent b="0" l="0" r="0" t="0"/>
-            <wp:docPr id="4" name="image3.png"/>
+            <wp:docPr id="4" name="image11.png"/>
             <a:graphic>
               <a:graphicData uri="http://schemas.openxmlformats.org/drawingml/2006/picture">
                 <pic:pic>
                   <pic:nvPicPr>
-                    <pic:cNvPr id="0" name="image3.png"/>
+                    <pic:cNvPr id="0" name="image11.png"/>
                     <pic:cNvPicPr preferRelativeResize="0"/>
                   </pic:nvPicPr>
                   <pic:blipFill>
@@ -2659,12 +2659,12 @@
           <wp:inline distB="114300" distT="114300" distL="114300" distR="114300">
             <wp:extent cx="6007100" cy="3035300"/>
             <wp:effectExtent b="0" l="0" r="0" t="0"/>
-            <wp:docPr id="8" name="image5.png"/>
+            <wp:docPr id="9" name="image3.png"/>
             <a:graphic>
               <a:graphicData uri="http://schemas.openxmlformats.org/drawingml/2006/picture">
                 <pic:pic>
                   <pic:nvPicPr>
-                    <pic:cNvPr id="0" name="image5.png"/>
+                    <pic:cNvPr id="0" name="image3.png"/>
                     <pic:cNvPicPr preferRelativeResize="0"/>
                   </pic:nvPicPr>
                   <pic:blipFill>
@@ -2710,12 +2710,12 @@
           <wp:inline distB="114300" distT="114300" distL="114300" distR="114300">
             <wp:extent cx="6007100" cy="3035300"/>
             <wp:effectExtent b="0" l="0" r="0" t="0"/>
-            <wp:docPr id="11" name="image6.png"/>
+            <wp:docPr id="14" name="image2.png"/>
             <a:graphic>
               <a:graphicData uri="http://schemas.openxmlformats.org/drawingml/2006/picture">
                 <pic:pic>
                   <pic:nvPicPr>
-                    <pic:cNvPr id="0" name="image6.png"/>
+                    <pic:cNvPr id="0" name="image2.png"/>
                     <pic:cNvPicPr preferRelativeResize="0"/>
                   </pic:nvPicPr>
                   <pic:blipFill>
@@ -2761,12 +2761,12 @@
           <wp:inline distB="114300" distT="114300" distL="114300" distR="114300">
             <wp:extent cx="6007100" cy="1231900"/>
             <wp:effectExtent b="0" l="0" r="0" t="0"/>
-            <wp:docPr id="10" name="image2.png"/>
+            <wp:docPr id="13" name="image1.png"/>
             <a:graphic>
               <a:graphicData uri="http://schemas.openxmlformats.org/drawingml/2006/picture">
                 <pic:pic>
                   <pic:nvPicPr>
-                    <pic:cNvPr id="0" name="image2.png"/>
+                    <pic:cNvPr id="0" name="image1.png"/>
                     <pic:cNvPicPr preferRelativeResize="0"/>
                   </pic:nvPicPr>
                   <pic:blipFill>
@@ -3047,12 +3047,12 @@
                 <wp:extent cx="5815965" cy="17145"/>
                 <wp:effectExtent b="0" l="0" r="0" t="0"/>
                 <wp:wrapTopAndBottom distB="0" distT="0"/>
-                <wp:docPr id="1" name="image10.png"/>
+                <wp:docPr id="1" name="image13.png"/>
                 <a:graphic>
                   <a:graphicData uri="http://schemas.openxmlformats.org/drawingml/2006/picture">
                     <pic:pic>
                       <pic:nvPicPr>
-                        <pic:cNvPr id="0" name="image10.png"/>
+                        <pic:cNvPr id="0" name="image13.png"/>
                         <pic:cNvPicPr preferRelativeResize="0"/>
                       </pic:nvPicPr>
                       <pic:blipFill>
@@ -3868,12 +3868,12 @@
           <wp:inline distB="114300" distT="114300" distL="114300" distR="114300">
             <wp:extent cx="5001309" cy="3741074"/>
             <wp:effectExtent b="0" l="0" r="0" t="0"/>
-            <wp:docPr id="9" name="image4.png"/>
+            <wp:docPr id="12" name="image14.png"/>
             <a:graphic>
               <a:graphicData uri="http://schemas.openxmlformats.org/drawingml/2006/picture">
                 <pic:pic>
                   <pic:nvPicPr>
-                    <pic:cNvPr id="0" name="image4.png"/>
+                    <pic:cNvPr id="0" name="image14.png"/>
                     <pic:cNvPicPr preferRelativeResize="0"/>
                   </pic:nvPicPr>
                   <pic:blipFill>
@@ -4134,7 +4134,7 @@
           <wp:inline distB="114300" distT="114300" distL="114300" distR="114300">
             <wp:extent cx="4071247" cy="3586163"/>
             <wp:effectExtent b="0" l="0" r="0" t="0"/>
-            <wp:docPr id="5" name="image7.png"/>
+            <wp:docPr id="7" name="image7.png"/>
             <a:graphic>
               <a:graphicData uri="http://schemas.openxmlformats.org/drawingml/2006/picture">
                 <pic:pic>
@@ -4343,6 +4343,129 @@
       </w:pPr>
       <w:r>
         <w:rPr>
+          <w:b w:val="1"/>
+          <w:sz w:val="24"/>
+          <w:szCs w:val="24"/>
+          <w:rtl w:val="0"/>
+        </w:rPr>
+        <w:t xml:space="preserve">Income</w:t>
+      </w:r>
+      <w:r>
+        <w:rPr>
+          <w:sz w:val="24"/>
+          <w:szCs w:val="24"/>
+          <w:rtl w:val="0"/>
+        </w:rPr>
+        <w:t xml:space="preserve"> y </w:t>
+      </w:r>
+      <w:r>
+        <w:rPr>
+          <w:b w:val="1"/>
+          <w:sz w:val="24"/>
+          <w:szCs w:val="24"/>
+          <w:rtl w:val="0"/>
+        </w:rPr>
+        <w:t xml:space="preserve">DiffWalk</w:t>
+      </w:r>
+      <w:r>
+        <w:rPr>
+          <w:sz w:val="24"/>
+          <w:szCs w:val="24"/>
+          <w:rtl w:val="0"/>
+        </w:rPr>
+        <w:t xml:space="preserve"> tienen una correlación negativa de -0.32, lo que sugiere que los ingresos más altos están asociados con una menor probabilidad de tener dificultades para caminar.</w:t>
+      </w:r>
+    </w:p>
+    <w:p>
+      <w:pPr>
+        <w:rPr>
+          <w:sz w:val="24"/>
+          <w:szCs w:val="24"/>
+        </w:rPr>
+      </w:pPr>
+      <w:r>
+        <w:rPr>
+          <w:rtl w:val="0"/>
+        </w:rPr>
+      </w:r>
+    </w:p>
+    <w:p>
+      <w:pPr>
+        <w:rPr>
+          <w:sz w:val="24"/>
+          <w:szCs w:val="24"/>
+        </w:rPr>
+      </w:pPr>
+      <w:r>
+        <w:rPr>
+          <w:b w:val="1"/>
+          <w:sz w:val="24"/>
+          <w:szCs w:val="24"/>
+          <w:rtl w:val="0"/>
+        </w:rPr>
+        <w:t xml:space="preserve">Income</w:t>
+      </w:r>
+      <w:r>
+        <w:rPr>
+          <w:sz w:val="24"/>
+          <w:szCs w:val="24"/>
+          <w:rtl w:val="0"/>
+        </w:rPr>
+        <w:t xml:space="preserve"> y </w:t>
+      </w:r>
+      <w:r>
+        <w:rPr>
+          <w:b w:val="1"/>
+          <w:sz w:val="24"/>
+          <w:szCs w:val="24"/>
+          <w:rtl w:val="0"/>
+        </w:rPr>
+        <w:t xml:space="preserve">GenHlth</w:t>
+      </w:r>
+      <w:r>
+        <w:rPr>
+          <w:sz w:val="24"/>
+          <w:szCs w:val="24"/>
+          <w:rtl w:val="0"/>
+        </w:rPr>
+        <w:t xml:space="preserve"> tienen una correlación negativa de -0.37, lo cual indica que los ingresos más altos están asociados con una mejor salud general.</w:t>
+      </w:r>
+    </w:p>
+    <w:p>
+      <w:pPr>
+        <w:rPr>
+          <w:sz w:val="24"/>
+          <w:szCs w:val="24"/>
+        </w:rPr>
+      </w:pPr>
+      <w:r>
+        <w:rPr>
+          <w:rtl w:val="0"/>
+        </w:rPr>
+      </w:r>
+    </w:p>
+    <w:p>
+      <w:pPr>
+        <w:rPr>
+          <w:sz w:val="24"/>
+          <w:szCs w:val="24"/>
+        </w:rPr>
+      </w:pPr>
+      <w:r>
+        <w:rPr>
+          <w:rtl w:val="0"/>
+        </w:rPr>
+      </w:r>
+    </w:p>
+    <w:p>
+      <w:pPr>
+        <w:rPr>
+          <w:sz w:val="24"/>
+          <w:szCs w:val="24"/>
+        </w:rPr>
+      </w:pPr>
+      <w:r>
+        <w:rPr>
           <w:sz w:val="24"/>
           <w:szCs w:val="24"/>
         </w:rPr>
@@ -4350,12 +4473,12 @@
           <wp:inline distB="114300" distT="114300" distL="114300" distR="114300">
             <wp:extent cx="2076450" cy="2171700"/>
             <wp:effectExtent b="0" l="0" r="0" t="0"/>
-            <wp:docPr id="6" name="image1.png"/>
+            <wp:docPr id="8" name="image9.png"/>
             <a:graphic>
               <a:graphicData uri="http://schemas.openxmlformats.org/drawingml/2006/picture">
                 <pic:pic>
                   <pic:nvPicPr>
-                    <pic:cNvPr id="0" name="image1.png"/>
+                    <pic:cNvPr id="0" name="image9.png"/>
                     <pic:cNvPicPr preferRelativeResize="0"/>
                   </pic:nvPicPr>
                   <pic:blipFill>
@@ -4381,6 +4504,57 @@
       </w:r>
       <w:r>
         <w:rPr>
+          <w:sz w:val="24"/>
+          <w:szCs w:val="24"/>
+        </w:rPr>
+        <w:drawing>
+          <wp:inline distB="114300" distT="114300" distL="114300" distR="114300">
+            <wp:extent cx="1971675" cy="2105025"/>
+            <wp:effectExtent b="0" l="0" r="0" t="0"/>
+            <wp:docPr id="10" name="image8.png"/>
+            <a:graphic>
+              <a:graphicData uri="http://schemas.openxmlformats.org/drawingml/2006/picture">
+                <pic:pic>
+                  <pic:nvPicPr>
+                    <pic:cNvPr id="0" name="image8.png"/>
+                    <pic:cNvPicPr preferRelativeResize="0"/>
+                  </pic:nvPicPr>
+                  <pic:blipFill>
+                    <a:blip r:embed="rId17"/>
+                    <a:srcRect b="0" l="0" r="0" t="0"/>
+                    <a:stretch>
+                      <a:fillRect/>
+                    </a:stretch>
+                  </pic:blipFill>
+                  <pic:spPr>
+                    <a:xfrm>
+                      <a:off x="0" y="0"/>
+                      <a:ext cx="1971675" cy="2105025"/>
+                    </a:xfrm>
+                    <a:prstGeom prst="rect"/>
+                    <a:ln/>
+                  </pic:spPr>
+                </pic:pic>
+              </a:graphicData>
+            </a:graphic>
+          </wp:inline>
+        </w:drawing>
+      </w:r>
+      <w:r>
+        <w:rPr>
+          <w:rtl w:val="0"/>
+        </w:rPr>
+      </w:r>
+    </w:p>
+    <w:p>
+      <w:pPr>
+        <w:rPr>
+          <w:sz w:val="24"/>
+          <w:szCs w:val="24"/>
+        </w:rPr>
+      </w:pPr>
+      <w:r>
+        <w:rPr>
           <w:rtl w:val="0"/>
         </w:rPr>
       </w:r>
@@ -4395,8 +4569,11 @@
       </w:pPr>
       <w:r>
         <w:rPr>
-          <w:rtl w:val="0"/>
-        </w:rPr>
+          <w:sz w:val="24"/>
+          <w:szCs w:val="24"/>
+          <w:rtl w:val="0"/>
+        </w:rPr>
+        <w:t xml:space="preserve">Se identifica que variables como age e income se pueden agrupar para poder tener una mejor interpretación de las variables a la hora de usar el modelo. La nueva agrupación se quedó de la siguiente manera:</w:t>
       </w:r>
     </w:p>
     <w:p>
@@ -4407,6 +4584,179 @@
           <w:szCs w:val="24"/>
         </w:rPr>
       </w:pPr>
+      <w:r>
+        <w:rPr>
+          <w:rtl w:val="0"/>
+        </w:rPr>
+      </w:r>
+    </w:p>
+    <w:p>
+      <w:pPr>
+        <w:jc w:val="left"/>
+        <w:rPr>
+          <w:b w:val="1"/>
+          <w:sz w:val="24"/>
+          <w:szCs w:val="24"/>
+        </w:rPr>
+      </w:pPr>
+      <w:r>
+        <w:rPr>
+          <w:b w:val="1"/>
+          <w:sz w:val="24"/>
+          <w:szCs w:val="24"/>
+          <w:rtl w:val="0"/>
+        </w:rPr>
+        <w:t xml:space="preserve">Nueva edad</w:t>
+      </w:r>
+    </w:p>
+    <w:p>
+      <w:pPr>
+        <w:jc w:val="left"/>
+        <w:rPr>
+          <w:sz w:val="24"/>
+          <w:szCs w:val="24"/>
+        </w:rPr>
+      </w:pPr>
+      <w:r>
+        <w:rPr>
+          <w:sz w:val="24"/>
+          <w:szCs w:val="24"/>
+        </w:rPr>
+        <w:drawing>
+          <wp:inline distB="114300" distT="114300" distL="114300" distR="114300">
+            <wp:extent cx="3086100" cy="981075"/>
+            <wp:effectExtent b="0" l="0" r="0" t="0"/>
+            <wp:docPr id="11" name="image4.png"/>
+            <a:graphic>
+              <a:graphicData uri="http://schemas.openxmlformats.org/drawingml/2006/picture">
+                <pic:pic>
+                  <pic:nvPicPr>
+                    <pic:cNvPr id="0" name="image4.png"/>
+                    <pic:cNvPicPr preferRelativeResize="0"/>
+                  </pic:nvPicPr>
+                  <pic:blipFill>
+                    <a:blip r:embed="rId18"/>
+                    <a:srcRect b="0" l="0" r="0" t="0"/>
+                    <a:stretch>
+                      <a:fillRect/>
+                    </a:stretch>
+                  </pic:blipFill>
+                  <pic:spPr>
+                    <a:xfrm>
+                      <a:off x="0" y="0"/>
+                      <a:ext cx="3086100" cy="981075"/>
+                    </a:xfrm>
+                    <a:prstGeom prst="rect"/>
+                    <a:ln/>
+                  </pic:spPr>
+                </pic:pic>
+              </a:graphicData>
+            </a:graphic>
+          </wp:inline>
+        </w:drawing>
+      </w:r>
+      <w:r>
+        <w:rPr>
+          <w:rtl w:val="0"/>
+        </w:rPr>
+      </w:r>
+    </w:p>
+    <w:p>
+      <w:pPr>
+        <w:jc w:val="left"/>
+        <w:rPr>
+          <w:sz w:val="24"/>
+          <w:szCs w:val="24"/>
+        </w:rPr>
+      </w:pPr>
+      <w:r>
+        <w:rPr>
+          <w:rtl w:val="0"/>
+        </w:rPr>
+      </w:r>
+    </w:p>
+    <w:p>
+      <w:pPr>
+        <w:jc w:val="left"/>
+        <w:rPr>
+          <w:b w:val="1"/>
+          <w:sz w:val="24"/>
+          <w:szCs w:val="24"/>
+        </w:rPr>
+      </w:pPr>
+      <w:r>
+        <w:rPr>
+          <w:b w:val="1"/>
+          <w:sz w:val="24"/>
+          <w:szCs w:val="24"/>
+          <w:rtl w:val="0"/>
+        </w:rPr>
+        <w:t xml:space="preserve">Nuevo income</w:t>
+      </w:r>
+    </w:p>
+    <w:p>
+      <w:pPr>
+        <w:jc w:val="left"/>
+        <w:rPr>
+          <w:b w:val="1"/>
+          <w:sz w:val="24"/>
+          <w:szCs w:val="24"/>
+        </w:rPr>
+      </w:pPr>
+      <w:r>
+        <w:rPr>
+          <w:rtl w:val="0"/>
+        </w:rPr>
+      </w:r>
+    </w:p>
+    <w:p>
+      <w:pPr>
+        <w:jc w:val="left"/>
+        <w:rPr>
+          <w:b w:val="1"/>
+          <w:sz w:val="24"/>
+          <w:szCs w:val="24"/>
+        </w:rPr>
+      </w:pPr>
+      <w:r>
+        <w:rPr>
+          <w:b w:val="1"/>
+          <w:sz w:val="24"/>
+          <w:szCs w:val="24"/>
+        </w:rPr>
+        <w:drawing>
+          <wp:inline distB="114300" distT="114300" distL="114300" distR="114300">
+            <wp:extent cx="3133725" cy="790575"/>
+            <wp:effectExtent b="0" l="0" r="0" t="0"/>
+            <wp:docPr id="16" name="image12.png"/>
+            <a:graphic>
+              <a:graphicData uri="http://schemas.openxmlformats.org/drawingml/2006/picture">
+                <pic:pic>
+                  <pic:nvPicPr>
+                    <pic:cNvPr id="0" name="image12.png"/>
+                    <pic:cNvPicPr preferRelativeResize="0"/>
+                  </pic:nvPicPr>
+                  <pic:blipFill>
+                    <a:blip r:embed="rId19"/>
+                    <a:srcRect b="0" l="0" r="0" t="0"/>
+                    <a:stretch>
+                      <a:fillRect/>
+                    </a:stretch>
+                  </pic:blipFill>
+                  <pic:spPr>
+                    <a:xfrm>
+                      <a:off x="0" y="0"/>
+                      <a:ext cx="3133725" cy="790575"/>
+                    </a:xfrm>
+                    <a:prstGeom prst="rect"/>
+                    <a:ln/>
+                  </pic:spPr>
+                </pic:pic>
+              </a:graphicData>
+            </a:graphic>
+          </wp:inline>
+        </w:drawing>
+      </w:r>
       <w:r>
         <w:rPr>
           <w:rtl w:val="0"/>
@@ -4651,16 +5001,16 @@
                 <wp:extent cx="5815965" cy="17145"/>
                 <wp:effectExtent b="0" l="0" r="0" t="0"/>
                 <wp:wrapTopAndBottom distB="0" distT="0"/>
-                <wp:docPr id="3" name="image12.png"/>
+                <wp:docPr id="3" name="image16.png"/>
                 <a:graphic>
                   <a:graphicData uri="http://schemas.openxmlformats.org/drawingml/2006/picture">
                     <pic:pic>
                       <pic:nvPicPr>
-                        <pic:cNvPr id="0" name="image12.png"/>
+                        <pic:cNvPr id="0" name="image16.png"/>
                         <pic:cNvPicPr preferRelativeResize="0"/>
                       </pic:nvPicPr>
                       <pic:blipFill>
-                        <a:blip r:embed="rId17"/>
+                        <a:blip r:embed="rId20"/>
                         <a:srcRect/>
                         <a:stretch>
                           <a:fillRect/>
@@ -4685,114 +5035,6 @@
     </w:p>
     <w:p>
       <w:pPr>
-        <w:pStyle w:val="Heading2"/>
-        <w:spacing w:line="276" w:lineRule="auto"/>
-        <w:rPr>
-          <w:sz w:val="24"/>
-          <w:szCs w:val="24"/>
-        </w:rPr>
-      </w:pPr>
-      <w:bookmarkStart w:colFirst="0" w:colLast="0" w:name="_9d9mzbwq6h0f" w:id="7"/>
-      <w:bookmarkEnd w:id="7"/>
-      <w:r>
-        <w:rPr>
-          <w:sz w:val="24"/>
-          <w:szCs w:val="24"/>
-          <w:rtl w:val="0"/>
-        </w:rPr>
-        <w:t xml:space="preserve">Reporte de trabajo en equipo</w:t>
-      </w:r>
-    </w:p>
-    <w:p>
-      <w:pPr>
-        <w:rPr>
-          <w:sz w:val="24"/>
-          <w:szCs w:val="24"/>
-        </w:rPr>
-      </w:pPr>
-      <w:r>
-        <w:rPr>
-          <w:rtl w:val="0"/>
-        </w:rPr>
-      </w:r>
-    </w:p>
-    <w:p>
-      <w:pPr>
-        <w:rPr>
-          <w:sz w:val="24"/>
-          <w:szCs w:val="24"/>
-        </w:rPr>
-      </w:pPr>
-      <w:r>
-        <w:rPr>
-          <w:sz w:val="24"/>
-          <w:szCs w:val="24"/>
-          <w:rtl w:val="0"/>
-        </w:rPr>
-        <w:t xml:space="preserve">Robert Medina: Responsable de la configuración inicial del repositorio y de la implementación de DVC para el control de versiones de datos. Realizó el </w:t>
-      </w:r>
-      <w:r>
-        <w:rPr>
-          <w:i w:val="1"/>
-          <w:sz w:val="24"/>
-          <w:szCs w:val="24"/>
-          <w:rtl w:val="0"/>
-        </w:rPr>
-        <w:t xml:space="preserve">first commit</w:t>
-      </w:r>
-      <w:r>
-        <w:rPr>
-          <w:sz w:val="24"/>
-          <w:szCs w:val="24"/>
-          <w:rtl w:val="0"/>
-        </w:rPr>
-        <w:t xml:space="preserve"> y los commits "Track dataset files with DVC", asegurando una estructura de datos organizada y documentando los pasos para la integración de DVC, lo que facilita la colaboración y el manejo eficiente de datos en el proyecto.</w:t>
-      </w:r>
-    </w:p>
-    <w:p>
-      <w:pPr>
-        <w:rPr>
-          <w:sz w:val="24"/>
-          <w:szCs w:val="24"/>
-        </w:rPr>
-      </w:pPr>
-      <w:r>
-        <w:rPr>
-          <w:rtl w:val="0"/>
-        </w:rPr>
-      </w:r>
-    </w:p>
-    <w:p>
-      <w:pPr>
-        <w:rPr>
-          <w:sz w:val="24"/>
-          <w:szCs w:val="24"/>
-        </w:rPr>
-      </w:pPr>
-      <w:r>
-        <w:rPr>
-          <w:sz w:val="24"/>
-          <w:szCs w:val="24"/>
-          <w:rtl w:val="0"/>
-        </w:rPr>
-        <w:t xml:space="preserve">Camila Valdés: </w:t>
-      </w:r>
-    </w:p>
-    <w:p>
-      <w:pPr>
-        <w:rPr>
-          <w:sz w:val="24"/>
-          <w:szCs w:val="24"/>
-        </w:rPr>
-      </w:pPr>
-      <w:r>
-        <w:rPr>
-          <w:rtl w:val="0"/>
-        </w:rPr>
-      </w:r>
-    </w:p>
-    <w:p>
-      <w:pPr>
         <w:rPr>
           <w:sz w:val="24"/>
           <w:szCs w:val="24"/>
@@ -4839,6 +5081,20 @@
     <w:p>
       <w:pPr>
         <w:rPr>
+          <w:b w:val="1"/>
+          <w:sz w:val="24"/>
+          <w:szCs w:val="24"/>
+        </w:rPr>
+      </w:pPr>
+      <w:r>
+        <w:rPr>
+          <w:rtl w:val="0"/>
+        </w:rPr>
+      </w:r>
+    </w:p>
+    <w:p>
+      <w:pPr>
+        <w:rPr>
           <w:sz w:val="24"/>
           <w:szCs w:val="24"/>
         </w:rPr>
@@ -4850,6 +5106,19 @@
           <w:rtl w:val="0"/>
         </w:rPr>
         <w:t xml:space="preserve">Esta herramienta busca ayudar a los usuarios a entender mejor su estado de salud y a motivarlos a adoptar hábitos saludables o a consultar a un profesional médico si es necesario.  Para obtener un resultado, la persona deberá dejar sus datos en el formulario.</w:t>
+      </w:r>
+    </w:p>
+    <w:p>
+      <w:pPr>
+        <w:rPr>
+          <w:sz w:val="24"/>
+          <w:szCs w:val="24"/>
+        </w:rPr>
+      </w:pPr>
+      <w:r>
+        <w:rPr>
+          <w:rtl w:val="0"/>
+        </w:rPr>
       </w:r>
     </w:p>
     <w:p>
@@ -4880,18 +5149,18 @@
         </w:rPr>
         <w:drawing>
           <wp:inline distB="114300" distT="114300" distL="114300" distR="114300">
-            <wp:extent cx="5184463" cy="2690149"/>
+            <wp:extent cx="5551487" cy="2877793"/>
             <wp:effectExtent b="0" l="0" r="0" t="0"/>
-            <wp:docPr id="7" name="image8.png"/>
+            <wp:docPr id="6" name="image5.png"/>
             <a:graphic>
               <a:graphicData uri="http://schemas.openxmlformats.org/drawingml/2006/picture">
                 <pic:pic>
                   <pic:nvPicPr>
-                    <pic:cNvPr id="0" name="image8.png"/>
+                    <pic:cNvPr id="0" name="image5.png"/>
                     <pic:cNvPicPr preferRelativeResize="0"/>
                   </pic:nvPicPr>
                   <pic:blipFill>
-                    <a:blip r:embed="rId18"/>
+                    <a:blip r:embed="rId21"/>
                     <a:srcRect b="0" l="0" r="0" t="0"/>
                     <a:stretch>
                       <a:fillRect/>
@@ -4900,7 +5169,7 @@
                   <pic:spPr>
                     <a:xfrm>
                       <a:off x="0" y="0"/>
-                      <a:ext cx="5184463" cy="2690149"/>
+                      <a:ext cx="5551487" cy="2877793"/>
                     </a:xfrm>
                     <a:prstGeom prst="rect"/>
                     <a:ln/>
@@ -4911,6 +5180,261 @@
           </wp:inline>
         </w:drawing>
       </w:r>
+      <w:r>
+        <w:rPr>
+          <w:rtl w:val="0"/>
+        </w:rPr>
+      </w:r>
+    </w:p>
+    <w:p>
+      <w:pPr>
+        <w:jc w:val="center"/>
+        <w:rPr>
+          <w:sz w:val="24"/>
+          <w:szCs w:val="24"/>
+        </w:rPr>
+      </w:pPr>
+      <w:r>
+        <w:rPr>
+          <w:rtl w:val="0"/>
+        </w:rPr>
+      </w:r>
+    </w:p>
+    <w:p>
+      <w:pPr>
+        <w:jc w:val="center"/>
+        <w:rPr>
+          <w:sz w:val="24"/>
+          <w:szCs w:val="24"/>
+        </w:rPr>
+      </w:pPr>
+      <w:r>
+        <w:rPr>
+          <w:rtl w:val="0"/>
+        </w:rPr>
+      </w:r>
+    </w:p>
+    <w:p>
+      <w:pPr>
+        <w:jc w:val="center"/>
+        <w:rPr>
+          <w:sz w:val="24"/>
+          <w:szCs w:val="24"/>
+        </w:rPr>
+      </w:pPr>
+      <w:r>
+        <w:rPr>
+          <w:rtl w:val="0"/>
+        </w:rPr>
+      </w:r>
+    </w:p>
+    <w:p>
+      <w:pPr>
+        <w:jc w:val="center"/>
+        <w:rPr>
+          <w:sz w:val="24"/>
+          <w:szCs w:val="24"/>
+        </w:rPr>
+      </w:pPr>
+      <w:r>
+        <w:rPr>
+          <w:rtl w:val="0"/>
+        </w:rPr>
+      </w:r>
+    </w:p>
+    <w:p>
+      <w:pPr>
+        <w:jc w:val="center"/>
+        <w:rPr>
+          <w:sz w:val="24"/>
+          <w:szCs w:val="24"/>
+        </w:rPr>
+      </w:pPr>
+      <w:r>
+        <w:rPr>
+          <w:rtl w:val="0"/>
+        </w:rPr>
+      </w:r>
+    </w:p>
+    <w:p>
+      <w:pPr>
+        <w:jc w:val="center"/>
+        <w:rPr>
+          <w:sz w:val="24"/>
+          <w:szCs w:val="24"/>
+        </w:rPr>
+      </w:pPr>
+      <w:r>
+        <w:rPr>
+          <w:rtl w:val="0"/>
+        </w:rPr>
+      </w:r>
+    </w:p>
+    <w:p>
+      <w:pPr>
+        <w:jc w:val="center"/>
+        <w:rPr>
+          <w:sz w:val="24"/>
+          <w:szCs w:val="24"/>
+        </w:rPr>
+      </w:pPr>
+      <w:r>
+        <w:rPr>
+          <w:rtl w:val="0"/>
+        </w:rPr>
+      </w:r>
+    </w:p>
+    <w:p>
+      <w:pPr>
+        <w:pStyle w:val="Heading2"/>
+        <w:spacing w:line="276" w:lineRule="auto"/>
+        <w:rPr>
+          <w:sz w:val="24"/>
+          <w:szCs w:val="24"/>
+        </w:rPr>
+      </w:pPr>
+      <w:bookmarkStart w:colFirst="0" w:colLast="0" w:name="_9d9mzbwq6h0f" w:id="7"/>
+      <w:bookmarkEnd w:id="7"/>
+      <w:r>
+        <w:rPr>
+          <w:sz w:val="24"/>
+          <w:szCs w:val="24"/>
+          <w:rtl w:val="0"/>
+        </w:rPr>
+        <w:t xml:space="preserve">Reporte de trabajo en equipo</w:t>
+      </w:r>
+    </w:p>
+    <w:p>
+      <w:pPr>
+        <w:rPr>
+          <w:sz w:val="24"/>
+          <w:szCs w:val="24"/>
+        </w:rPr>
+      </w:pPr>
+      <w:r>
+        <w:rPr>
+          <w:rtl w:val="0"/>
+        </w:rPr>
+      </w:r>
+    </w:p>
+    <w:p>
+      <w:pPr>
+        <w:rPr>
+          <w:sz w:val="24"/>
+          <w:szCs w:val="24"/>
+        </w:rPr>
+      </w:pPr>
+      <w:r>
+        <w:rPr>
+          <w:sz w:val="24"/>
+          <w:szCs w:val="24"/>
+          <w:rtl w:val="0"/>
+        </w:rPr>
+        <w:t xml:space="preserve">Se realizó la configuración inicial del repositorio y de la implementación de DVC para el control de versiones de datos. Realizó el </w:t>
+      </w:r>
+      <w:r>
+        <w:rPr>
+          <w:i w:val="1"/>
+          <w:sz w:val="24"/>
+          <w:szCs w:val="24"/>
+          <w:rtl w:val="0"/>
+        </w:rPr>
+        <w:t xml:space="preserve">first commit</w:t>
+      </w:r>
+      <w:r>
+        <w:rPr>
+          <w:sz w:val="24"/>
+          <w:szCs w:val="24"/>
+          <w:rtl w:val="0"/>
+        </w:rPr>
+        <w:t xml:space="preserve"> y los commits "Track dataset files with DVC", asegurando una estructura de datos organizada y documentando los pasos para la integración de DVC, lo que facilita la colaboración y el manejo eficiente de datos en el proyecto. Además se hizo una exploración de los datos y la maqueta del prototipo.</w:t>
+      </w:r>
+    </w:p>
+    <w:p>
+      <w:pPr>
+        <w:rPr>
+          <w:sz w:val="24"/>
+          <w:szCs w:val="24"/>
+        </w:rPr>
+      </w:pPr>
+      <w:r>
+        <w:rPr>
+          <w:rtl w:val="0"/>
+        </w:rPr>
+      </w:r>
+    </w:p>
+    <w:p>
+      <w:pPr>
+        <w:rPr>
+          <w:sz w:val="24"/>
+          <w:szCs w:val="24"/>
+        </w:rPr>
+      </w:pPr>
+      <w:r>
+        <w:rPr>
+          <w:rtl w:val="0"/>
+        </w:rPr>
+      </w:r>
+    </w:p>
+    <w:p>
+      <w:pPr>
+        <w:rPr>
+          <w:sz w:val="24"/>
+          <w:szCs w:val="24"/>
+        </w:rPr>
+      </w:pPr>
+      <w:r>
+        <w:rPr>
+          <w:sz w:val="24"/>
+          <w:szCs w:val="24"/>
+        </w:rPr>
+        <w:drawing>
+          <wp:inline distB="114300" distT="114300" distL="114300" distR="114300">
+            <wp:extent cx="6007100" cy="2654300"/>
+            <wp:effectExtent b="0" l="0" r="0" t="0"/>
+            <wp:docPr id="5" name="image10.png"/>
+            <a:graphic>
+              <a:graphicData uri="http://schemas.openxmlformats.org/drawingml/2006/picture">
+                <pic:pic>
+                  <pic:nvPicPr>
+                    <pic:cNvPr id="0" name="image10.png"/>
+                    <pic:cNvPicPr preferRelativeResize="0"/>
+                  </pic:nvPicPr>
+                  <pic:blipFill>
+                    <a:blip r:embed="rId22"/>
+                    <a:srcRect b="0" l="0" r="0" t="0"/>
+                    <a:stretch>
+                      <a:fillRect/>
+                    </a:stretch>
+                  </pic:blipFill>
+                  <pic:spPr>
+                    <a:xfrm>
+                      <a:off x="0" y="0"/>
+                      <a:ext cx="6007100" cy="2654300"/>
+                    </a:xfrm>
+                    <a:prstGeom prst="rect"/>
+                    <a:ln/>
+                  </pic:spPr>
+                </pic:pic>
+              </a:graphicData>
+            </a:graphic>
+          </wp:inline>
+        </w:drawing>
+      </w:r>
+      <w:r>
+        <w:rPr>
+          <w:rtl w:val="0"/>
+        </w:rPr>
+      </w:r>
+    </w:p>
+    <w:p>
+      <w:pPr>
+        <w:jc w:val="center"/>
+        <w:rPr>
+          <w:sz w:val="24"/>
+          <w:szCs w:val="24"/>
+        </w:rPr>
+      </w:pPr>
       <w:r>
         <w:rPr>
           <w:rtl w:val="0"/>
